--- a/documentation/Iam_core Documentation (AutoRecovered).docx
+++ b/documentation/Iam_core Documentation (AutoRecovered).docx
@@ -331,9 +331,8 @@
           <w:u w:val="single"/>
           <w:lang w:eastAsia="en-IN"/>
         </w:rPr>
-        <w:t xml:space="preserve">Presented </w:t>
-      </w:r>
-      <w:proofErr w:type="gramStart"/>
+        <w:t xml:space="preserve">Presented by :- </w:t>
+      </w:r>
       <w:r>
         <w:rPr>
           <w:rFonts w:eastAsia="Times New Roman" w:cstheme="minorHAnsi"/>
@@ -344,9 +343,10 @@
           <w:u w:val="single"/>
           <w:lang w:eastAsia="en-IN"/>
         </w:rPr>
-        <w:t>by :</w:t>
-      </w:r>
-      <w:proofErr w:type="gramEnd"/>
+        <w:br/>
+        <w:t xml:space="preserve">Thejus and </w:t>
+      </w:r>
+      <w:proofErr w:type="spellStart"/>
       <w:r>
         <w:rPr>
           <w:rFonts w:eastAsia="Times New Roman" w:cstheme="minorHAnsi"/>
@@ -357,8 +357,9 @@
           <w:u w:val="single"/>
           <w:lang w:eastAsia="en-IN"/>
         </w:rPr>
-        <w:t xml:space="preserve">- </w:t>
-      </w:r>
+        <w:t>Bhanuja</w:t>
+      </w:r>
+      <w:proofErr w:type="spellEnd"/>
       <w:r>
         <w:rPr>
           <w:rFonts w:eastAsia="Times New Roman" w:cstheme="minorHAnsi"/>
@@ -369,11 +370,14 @@
           <w:u w:val="single"/>
           <w:lang w:eastAsia="en-IN"/>
         </w:rPr>
-        <w:br/>
-        <w:t xml:space="preserve">Thejus and </w:t>
-      </w:r>
-      <w:proofErr w:type="spellStart"/>
-      <w:r>
+        <w:t xml:space="preserve"> Kaur</w:t>
+      </w:r>
+    </w:p>
+    <w:p>
+      <w:pPr>
+        <w:shd w:val="clear" w:color="auto" w:fill="FFFFFF"/>
+        <w:spacing w:before="100" w:beforeAutospacing="1" w:after="100" w:afterAutospacing="1" w:line="240" w:lineRule="auto"/>
+        <w:jc w:val="right"/>
         <w:rPr>
           <w:rFonts w:eastAsia="Times New Roman" w:cstheme="minorHAnsi"/>
           <w:b/>
@@ -383,10 +387,13 @@
           <w:u w:val="single"/>
           <w:lang w:eastAsia="en-IN"/>
         </w:rPr>
-        <w:t>Bhanuja</w:t>
-      </w:r>
-      <w:proofErr w:type="spellEnd"/>
-      <w:r>
+      </w:pPr>
+    </w:p>
+    <w:p>
+      <w:pPr>
+        <w:shd w:val="clear" w:color="auto" w:fill="FFFFFF"/>
+        <w:spacing w:before="100" w:beforeAutospacing="1" w:after="100" w:afterAutospacing="1" w:line="240" w:lineRule="auto"/>
+        <w:jc w:val="right"/>
         <w:rPr>
           <w:rFonts w:eastAsia="Times New Roman" w:cstheme="minorHAnsi"/>
           <w:b/>
@@ -396,39 +403,6 @@
           <w:u w:val="single"/>
           <w:lang w:eastAsia="en-IN"/>
         </w:rPr>
-        <w:t xml:space="preserve"> Kaur</w:t>
-      </w:r>
-    </w:p>
-    <w:p>
-      <w:pPr>
-        <w:shd w:val="clear" w:color="auto" w:fill="FFFFFF"/>
-        <w:spacing w:before="100" w:beforeAutospacing="1" w:after="100" w:afterAutospacing="1" w:line="240" w:lineRule="auto"/>
-        <w:jc w:val="right"/>
-        <w:rPr>
-          <w:rFonts w:eastAsia="Times New Roman" w:cstheme="minorHAnsi"/>
-          <w:b/>
-          <w:color w:val="31708F"/>
-          <w:sz w:val="28"/>
-          <w:szCs w:val="28"/>
-          <w:u w:val="single"/>
-          <w:lang w:eastAsia="en-IN"/>
-        </w:rPr>
-      </w:pPr>
-    </w:p>
-    <w:p>
-      <w:pPr>
-        <w:shd w:val="clear" w:color="auto" w:fill="FFFFFF"/>
-        <w:spacing w:before="100" w:beforeAutospacing="1" w:after="100" w:afterAutospacing="1" w:line="240" w:lineRule="auto"/>
-        <w:jc w:val="right"/>
-        <w:rPr>
-          <w:rFonts w:eastAsia="Times New Roman" w:cstheme="minorHAnsi"/>
-          <w:b/>
-          <w:color w:val="31708F"/>
-          <w:sz w:val="28"/>
-          <w:szCs w:val="28"/>
-          <w:u w:val="single"/>
-          <w:lang w:eastAsia="en-IN"/>
-        </w:rPr>
       </w:pPr>
     </w:p>
     <w:p>
@@ -457,7 +431,6 @@
           <w:u w:val="single"/>
           <w:lang w:eastAsia="en-IN"/>
         </w:rPr>
-        <w:lastRenderedPageBreak/>
         <w:t>Table of Content</w:t>
       </w:r>
     </w:p>
@@ -1413,7 +1386,6 @@
           <w:u w:val="single"/>
           <w:lang w:eastAsia="en-IN"/>
         </w:rPr>
-        <w:lastRenderedPageBreak/>
         <w:t>Subject description</w:t>
       </w:r>
     </w:p>
@@ -1453,27 +1425,7 @@
           <w:szCs w:val="28"/>
           <w:lang w:eastAsia="en-IN"/>
         </w:rPr>
-        <w:t xml:space="preserve"> is a program made in JAVA language using Derby DB for performing basic </w:t>
-      </w:r>
-      <w:proofErr w:type="gramStart"/>
-      <w:r>
-        <w:rPr>
-          <w:rFonts w:eastAsia="Times New Roman" w:cstheme="minorHAnsi"/>
-          <w:sz w:val="24"/>
-          <w:szCs w:val="28"/>
-          <w:lang w:eastAsia="en-IN"/>
-        </w:rPr>
-        <w:t>CRUD(</w:t>
-      </w:r>
-      <w:proofErr w:type="gramEnd"/>
-      <w:r>
-        <w:rPr>
-          <w:rFonts w:eastAsia="Times New Roman" w:cstheme="minorHAnsi"/>
-          <w:sz w:val="24"/>
-          <w:szCs w:val="28"/>
-          <w:lang w:eastAsia="en-IN"/>
-        </w:rPr>
-        <w:t xml:space="preserve">Create , Read , Update and Delete Operations) on data. </w:t>
+        <w:t xml:space="preserve"> is a program made in JAVA language using Derby DB for performing basic CRUD(Create , Read , Update and Delete Operations) on data. </w:t>
       </w:r>
       <w:r>
         <w:rPr>
@@ -1628,20 +1580,7 @@
           <w:szCs w:val="24"/>
           <w:shd w:val="clear" w:color="auto" w:fill="FFFFFF"/>
         </w:rPr>
-        <w:t xml:space="preserve">Apache </w:t>
-      </w:r>
-      <w:proofErr w:type="gramStart"/>
-      <w:r>
-        <w:rPr>
-          <w:rFonts w:cstheme="minorHAnsi"/>
-          <w:b/>
-          <w:bCs/>
-          <w:color w:val="222222"/>
-          <w:sz w:val="24"/>
-          <w:szCs w:val="24"/>
-          <w:shd w:val="clear" w:color="auto" w:fill="FFFFFF"/>
-        </w:rPr>
-        <w:t>Derby</w:t>
+        <w:t>Apache Derby</w:t>
       </w:r>
       <w:r>
         <w:rPr>
@@ -1651,18 +1590,7 @@
           <w:szCs w:val="24"/>
           <w:shd w:val="clear" w:color="auto" w:fill="FFFFFF"/>
         </w:rPr>
-        <w:t>  is</w:t>
-      </w:r>
-      <w:proofErr w:type="gramEnd"/>
-      <w:r>
-        <w:rPr>
-          <w:rFonts w:cstheme="minorHAnsi"/>
-          <w:color w:val="222222"/>
-          <w:sz w:val="24"/>
-          <w:szCs w:val="24"/>
-          <w:shd w:val="clear" w:color="auto" w:fill="FFFFFF"/>
-        </w:rPr>
-        <w:t xml:space="preserve"> a </w:t>
+        <w:t>  is a </w:t>
       </w:r>
       <w:r>
         <w:rPr>
@@ -1853,25 +1781,14 @@
           <w:lang w:eastAsia="en-IN"/>
         </w:rPr>
       </w:pPr>
-      <w:proofErr w:type="gramStart"/>
-      <w:r>
-        <w:rPr>
-          <w:rFonts w:eastAsia="Times New Roman" w:cstheme="minorHAnsi"/>
-          <w:sz w:val="24"/>
-          <w:szCs w:val="24"/>
-          <w:lang w:eastAsia="en-IN"/>
-        </w:rPr>
-        <w:t>Create ,</w:t>
-      </w:r>
-      <w:proofErr w:type="gramEnd"/>
-      <w:r>
-        <w:rPr>
-          <w:rFonts w:eastAsia="Times New Roman" w:cstheme="minorHAnsi"/>
-          <w:sz w:val="24"/>
-          <w:szCs w:val="24"/>
-          <w:lang w:eastAsia="en-IN"/>
-        </w:rPr>
-        <w:t xml:space="preserve"> Read , Update and Delete operation on the DB to manage Identity details of user.</w:t>
+      <w:r>
+        <w:rPr>
+          <w:rFonts w:eastAsia="Times New Roman" w:cstheme="minorHAnsi"/>
+          <w:sz w:val="24"/>
+          <w:szCs w:val="24"/>
+          <w:lang w:eastAsia="en-IN"/>
+        </w:rPr>
+        <w:t>Create , Read , Update and Delete operation on the DB to manage Identity details of user.</w:t>
       </w:r>
     </w:p>
     <w:p>
@@ -1925,27 +1842,7 @@
           <w:szCs w:val="24"/>
           <w:lang w:eastAsia="en-IN"/>
         </w:rPr>
-        <w:t xml:space="preserve">iam-core is free open source project which utilises java 8 and Derby DB which is also an open source Data base distributed under apache 2.0 licence. The project also employs a </w:t>
-      </w:r>
-      <w:proofErr w:type="gramStart"/>
-      <w:r>
-        <w:rPr>
-          <w:rFonts w:eastAsia="Times New Roman" w:cstheme="minorHAnsi"/>
-          <w:sz w:val="24"/>
-          <w:szCs w:val="24"/>
-          <w:lang w:eastAsia="en-IN"/>
-        </w:rPr>
-        <w:t>custom made</w:t>
-      </w:r>
-      <w:proofErr w:type="gramEnd"/>
-      <w:r>
-        <w:rPr>
-          <w:rFonts w:eastAsia="Times New Roman" w:cstheme="minorHAnsi"/>
-          <w:sz w:val="24"/>
-          <w:szCs w:val="24"/>
-          <w:lang w:eastAsia="en-IN"/>
-        </w:rPr>
-        <w:t xml:space="preserve"> logger, thus the project is completely feasible and free to use and modify.</w:t>
+        <w:t>iam-core is free open source project which utilises java 8 and Derby DB which is also an open source Data base distributed under apache 2.0 licence. The project also employs a custom made logger, thus the project is completely feasible and free to use and modify.</w:t>
       </w:r>
     </w:p>
     <w:p>
@@ -1999,27 +1896,7 @@
           <w:sz w:val="24"/>
           <w:lang w:eastAsia="en-IN"/>
         </w:rPr>
-        <w:t xml:space="preserve">iam-core uses various data types mainly </w:t>
-      </w:r>
-      <w:proofErr w:type="gramStart"/>
-      <w:r>
-        <w:rPr>
-          <w:rFonts w:eastAsia="Times New Roman" w:cstheme="minorHAnsi"/>
-          <w:color w:val="333333"/>
-          <w:sz w:val="24"/>
-          <w:lang w:eastAsia="en-IN"/>
-        </w:rPr>
-        <w:t>String ,ListArray</w:t>
-      </w:r>
-      <w:proofErr w:type="gramEnd"/>
-      <w:r>
-        <w:rPr>
-          <w:rFonts w:eastAsia="Times New Roman" w:cstheme="minorHAnsi"/>
-          <w:color w:val="333333"/>
-          <w:sz w:val="24"/>
-          <w:lang w:eastAsia="en-IN"/>
-        </w:rPr>
-        <w:t xml:space="preserve"> and doubles.</w:t>
+        <w:t>iam-core uses various data types mainly String ,ListArray and doubles.</w:t>
       </w:r>
       <w:r>
         <w:rPr>
@@ -2093,27 +1970,7 @@
           <w:lang w:eastAsia="en-IN"/>
         </w:rPr>
         <w:br/>
-        <w:t xml:space="preserve">Application is expected to create user Identity, Update </w:t>
-      </w:r>
-      <w:proofErr w:type="gramStart"/>
-      <w:r>
-        <w:rPr>
-          <w:rFonts w:eastAsia="Times New Roman" w:cstheme="minorHAnsi"/>
-          <w:color w:val="333333"/>
-          <w:sz w:val="24"/>
-          <w:lang w:eastAsia="en-IN"/>
-        </w:rPr>
-        <w:t>them ,</w:t>
-      </w:r>
-      <w:proofErr w:type="gramEnd"/>
-      <w:r>
-        <w:rPr>
-          <w:rFonts w:eastAsia="Times New Roman" w:cstheme="minorHAnsi"/>
-          <w:color w:val="333333"/>
-          <w:sz w:val="24"/>
-          <w:lang w:eastAsia="en-IN"/>
-        </w:rPr>
-        <w:t xml:space="preserve"> read them and delete them as needed. Application is also expected to log all the activities in the application.log file.</w:t>
+        <w:t>Application is expected to create user Identity, Update them , read them and delete them as needed. Application is also expected to log all the activities in the application.log file.</w:t>
       </w:r>
       <w:r>
         <w:rPr>
@@ -2187,40 +2044,42 @@
           <w:lang w:eastAsia="en-IN"/>
         </w:rPr>
         <w:br/>
-        <w:t xml:space="preserve">It employed a TDD method for development of the application </w:t>
-      </w:r>
-      <w:proofErr w:type="gramStart"/>
-      <w:r>
+        <w:t>It employed a TDD method for development of the application and also at times GWT method to perform basic testing of different modules.</w:t>
+      </w:r>
+    </w:p>
+    <w:p>
+      <w:pPr>
+        <w:shd w:val="clear" w:color="auto" w:fill="FFFFFF"/>
+        <w:spacing w:before="100" w:beforeAutospacing="1" w:after="100" w:afterAutospacing="1" w:line="240" w:lineRule="auto"/>
         <w:rPr>
           <w:rFonts w:eastAsia="Times New Roman" w:cstheme="minorHAnsi"/>
           <w:color w:val="333333"/>
           <w:sz w:val="24"/>
           <w:lang w:eastAsia="en-IN"/>
         </w:rPr>
-        <w:t>and also</w:t>
-      </w:r>
-      <w:proofErr w:type="gramEnd"/>
-      <w:r>
-        <w:rPr>
-          <w:rFonts w:eastAsia="Times New Roman" w:cstheme="minorHAnsi"/>
+      </w:pPr>
+      <w:r>
+        <w:rPr>
+          <w:rFonts w:eastAsia="Times New Roman" w:cstheme="minorHAnsi"/>
+          <w:b/>
           <w:color w:val="333333"/>
           <w:sz w:val="24"/>
-          <w:lang w:eastAsia="en-IN"/>
-        </w:rPr>
-        <w:t xml:space="preserve"> at times GWT method to perform basic testing of different modules.</w:t>
-      </w:r>
-    </w:p>
-    <w:p>
-      <w:pPr>
-        <w:shd w:val="clear" w:color="auto" w:fill="FFFFFF"/>
-        <w:spacing w:before="100" w:beforeAutospacing="1" w:after="100" w:afterAutospacing="1" w:line="240" w:lineRule="auto"/>
-        <w:rPr>
-          <w:rFonts w:eastAsia="Times New Roman" w:cstheme="minorHAnsi"/>
+          <w:u w:val="single"/>
+          <w:lang w:eastAsia="en-IN"/>
+        </w:rPr>
+        <w:t>6.</w:t>
+      </w:r>
+      <w:r>
+        <w:rPr>
+          <w:rFonts w:eastAsia="Times New Roman" w:cstheme="minorHAnsi"/>
+          <w:b/>
           <w:color w:val="333333"/>
           <w:sz w:val="24"/>
-          <w:lang w:eastAsia="en-IN"/>
-        </w:rPr>
-      </w:pPr>
+          <w:u w:val="single"/>
+          <w:lang w:eastAsia="en-IN"/>
+        </w:rPr>
+        <w:t>Scope of the application (limits, evolutions)</w:t>
+      </w:r>
       <w:r>
         <w:rPr>
           <w:rFonts w:eastAsia="Times New Roman" w:cstheme="minorHAnsi"/>
@@ -2230,30 +2089,28 @@
           <w:u w:val="single"/>
           <w:lang w:eastAsia="en-IN"/>
         </w:rPr>
-        <w:t>6.</w:t>
-      </w:r>
-      <w:r>
-        <w:rPr>
-          <w:rFonts w:eastAsia="Times New Roman" w:cstheme="minorHAnsi"/>
-          <w:b/>
+        <w:t xml:space="preserve">: </w:t>
+      </w:r>
+      <w:r>
+        <w:rPr>
+          <w:rFonts w:eastAsia="Times New Roman" w:cstheme="minorHAnsi"/>
           <w:color w:val="333333"/>
           <w:sz w:val="24"/>
-          <w:u w:val="single"/>
-          <w:lang w:eastAsia="en-IN"/>
-        </w:rPr>
-        <w:t>Scope of the application (limits, evolutions)</w:t>
-      </w:r>
-      <w:r>
-        <w:rPr>
-          <w:rFonts w:eastAsia="Times New Roman" w:cstheme="minorHAnsi"/>
-          <w:b/>
+          <w:lang w:eastAsia="en-IN"/>
+        </w:rPr>
+        <w:t xml:space="preserve">Application has a few limitations mainly unavailability of a GUI </w:t>
+      </w:r>
+      <w:proofErr w:type="spellStart"/>
+      <w:r>
+        <w:rPr>
+          <w:rFonts w:eastAsia="Times New Roman" w:cstheme="minorHAnsi"/>
           <w:color w:val="333333"/>
           <w:sz w:val="24"/>
-          <w:u w:val="single"/>
-          <w:lang w:eastAsia="en-IN"/>
-        </w:rPr>
-        <w:t xml:space="preserve">: </w:t>
-      </w:r>
+          <w:lang w:eastAsia="en-IN"/>
+        </w:rPr>
+        <w:t>i.e</w:t>
+      </w:r>
+      <w:proofErr w:type="spellEnd"/>
       <w:r>
         <w:rPr>
           <w:rFonts w:eastAsia="Times New Roman" w:cstheme="minorHAnsi"/>
@@ -2261,9 +2118,8 @@
           <w:sz w:val="24"/>
           <w:lang w:eastAsia="en-IN"/>
         </w:rPr>
-        <w:t xml:space="preserve">Application has a few limitations mainly unavailability of a GUI </w:t>
-      </w:r>
-      <w:proofErr w:type="spellStart"/>
+        <w:t xml:space="preserve"> the application runs mainly on console operations which is less pleasing and less gives less control to the user.</w:t>
+      </w:r>
       <w:r>
         <w:rPr>
           <w:rFonts w:eastAsia="Times New Roman" w:cstheme="minorHAnsi"/>
@@ -2271,35 +2127,7 @@
           <w:sz w:val="24"/>
           <w:lang w:eastAsia="en-IN"/>
         </w:rPr>
-        <w:t>i.e</w:t>
-      </w:r>
-      <w:proofErr w:type="spellEnd"/>
-      <w:r>
-        <w:rPr>
-          <w:rFonts w:eastAsia="Times New Roman" w:cstheme="minorHAnsi"/>
-          <w:color w:val="333333"/>
-          <w:sz w:val="24"/>
-          <w:lang w:eastAsia="en-IN"/>
-        </w:rPr>
-        <w:t xml:space="preserve"> the application runs mainly on console operations which is less pleasing and less gives less control to the user.</w:t>
-      </w:r>
-      <w:r>
-        <w:rPr>
-          <w:rFonts w:eastAsia="Times New Roman" w:cstheme="minorHAnsi"/>
-          <w:color w:val="333333"/>
-          <w:sz w:val="24"/>
-          <w:lang w:eastAsia="en-IN"/>
-        </w:rPr>
         <w:br/>
-      </w:r>
-      <w:r>
-        <w:rPr>
-          <w:rFonts w:eastAsia="Times New Roman" w:cstheme="minorHAnsi"/>
-          <w:color w:val="333333"/>
-          <w:sz w:val="24"/>
-          <w:lang w:eastAsia="en-IN"/>
-        </w:rPr>
-        <w:lastRenderedPageBreak/>
         <w:t>Application lets the user update only the email and display name and not the UID.</w:t>
       </w:r>
       <w:r>
@@ -2387,7 +2215,7 @@
           <w:lang w:eastAsia="en-IN"/>
         </w:rPr>
         <w:drawing>
-          <wp:inline distT="0" distB="0" distL="0" distR="0" wp14:anchorId="1AA1A326" wp14:editId="750FA926">
+          <wp:inline distT="0" distB="0" distL="0" distR="0" wp14:anchorId="72D1BBC3" wp14:editId="731D17DB">
             <wp:extent cx="5724525" cy="4905375"/>
             <wp:effectExtent l="0" t="0" r="9525" b="9525"/>
             <wp:docPr id="1" name="Picture 1" descr="C:\Users\NicKlause\Desktop\JavaScreenshot\dataflow.jpg"/>
@@ -2507,7 +2335,7 @@
           <w:lang w:eastAsia="en-IN"/>
         </w:rPr>
         <w:drawing>
-          <wp:inline distT="0" distB="0" distL="0" distR="0" wp14:anchorId="64168D49" wp14:editId="59BFAE85">
+          <wp:inline distT="0" distB="0" distL="0" distR="0" wp14:anchorId="3E291BAD" wp14:editId="4A17A413">
             <wp:extent cx="5724525" cy="1485900"/>
             <wp:effectExtent l="0" t="0" r="9525" b="0"/>
             <wp:docPr id="2" name="Picture 2" descr="C:\Users\NicKlause\Downloads\Untitled Diagram.jpg"/>
@@ -2620,98 +2448,59 @@
           <w:b/>
           <w:sz w:val="24"/>
         </w:rPr>
-        <w:t xml:space="preserve">Step </w:t>
-      </w:r>
-      <w:proofErr w:type="gramStart"/>
-      <w:r>
-        <w:rPr>
-          <w:b/>
-          <w:sz w:val="24"/>
-        </w:rPr>
-        <w:t>1</w:t>
-      </w:r>
-      <w:r>
-        <w:rPr>
-          <w:sz w:val="24"/>
-        </w:rPr>
-        <w:t xml:space="preserve"> :</w:t>
-      </w:r>
-      <w:proofErr w:type="gramEnd"/>
-      <w:r>
-        <w:rPr>
-          <w:sz w:val="24"/>
-        </w:rPr>
-        <w:t xml:space="preserve"> Configure the DB as described in the configuration Section</w:t>
-      </w:r>
-    </w:p>
-    <w:p>
-      <w:pPr>
-        <w:rPr>
-          <w:sz w:val="24"/>
-        </w:rPr>
-      </w:pPr>
-      <w:r>
-        <w:rPr>
-          <w:b/>
-          <w:sz w:val="24"/>
-        </w:rPr>
-        <w:t xml:space="preserve">Step </w:t>
-      </w:r>
-      <w:proofErr w:type="gramStart"/>
-      <w:r>
-        <w:rPr>
-          <w:b/>
-          <w:sz w:val="24"/>
-        </w:rPr>
-        <w:t>2</w:t>
-      </w:r>
-      <w:r>
-        <w:rPr>
-          <w:sz w:val="24"/>
-        </w:rPr>
-        <w:t xml:space="preserve"> :</w:t>
-      </w:r>
-      <w:proofErr w:type="gramEnd"/>
-      <w:r>
-        <w:rPr>
-          <w:sz w:val="24"/>
-        </w:rPr>
-        <w:t xml:space="preserve"> Run the “Main.java” file in the Launcher Package.</w:t>
-      </w:r>
-    </w:p>
-    <w:p>
-      <w:pPr>
-        <w:rPr>
-          <w:sz w:val="24"/>
-        </w:rPr>
-      </w:pPr>
-      <w:r>
-        <w:rPr>
-          <w:b/>
-          <w:sz w:val="24"/>
-        </w:rPr>
-        <w:t xml:space="preserve">Step </w:t>
-      </w:r>
-      <w:proofErr w:type="gramStart"/>
-      <w:r>
-        <w:rPr>
-          <w:b/>
-          <w:sz w:val="24"/>
-        </w:rPr>
-        <w:t>3</w:t>
-      </w:r>
-      <w:r>
-        <w:rPr>
-          <w:sz w:val="24"/>
-        </w:rPr>
-        <w:t xml:space="preserve"> :</w:t>
-      </w:r>
-      <w:proofErr w:type="gramEnd"/>
-      <w:r>
-        <w:rPr>
-          <w:sz w:val="24"/>
-        </w:rPr>
-        <w:t xml:space="preserve"> Select whether you want to Login or Signup, enter the corresponding Menu option</w:t>
+        <w:t>Step 1</w:t>
+      </w:r>
+      <w:r>
+        <w:rPr>
+          <w:sz w:val="24"/>
+        </w:rPr>
+        <w:t xml:space="preserve"> : Configure the DB as described in the configuration Section</w:t>
+      </w:r>
+      <w:r>
+        <w:rPr>
+          <w:sz w:val="24"/>
+        </w:rPr>
+        <w:t>.</w:t>
+      </w:r>
+    </w:p>
+    <w:p>
+      <w:pPr>
+        <w:rPr>
+          <w:sz w:val="24"/>
+        </w:rPr>
+      </w:pPr>
+      <w:r>
+        <w:rPr>
+          <w:b/>
+          <w:sz w:val="24"/>
+        </w:rPr>
+        <w:t>Step 2</w:t>
+      </w:r>
+      <w:r>
+        <w:rPr>
+          <w:sz w:val="24"/>
+        </w:rPr>
+        <w:t xml:space="preserve"> : Run the “Main.java” file in the Launcher Package.</w:t>
+      </w:r>
+    </w:p>
+    <w:p>
+      <w:pPr>
+        <w:rPr>
+          <w:sz w:val="24"/>
+        </w:rPr>
+      </w:pPr>
+      <w:r>
+        <w:rPr>
+          <w:b/>
+          <w:sz w:val="24"/>
+        </w:rPr>
+        <w:t>Step 3</w:t>
+      </w:r>
+      <w:r>
+        <w:rPr>
+          <w:sz w:val="24"/>
+        </w:rPr>
+        <w:t xml:space="preserve"> : Select whether you want to Login or Signup, enter the corresponding Menu option</w:t>
       </w:r>
       <w:r>
         <w:rPr>
@@ -2779,52 +2568,28 @@
           <w:b/>
           <w:sz w:val="24"/>
         </w:rPr>
-        <w:t xml:space="preserve">Step </w:t>
-      </w:r>
-      <w:proofErr w:type="gramStart"/>
-      <w:r>
-        <w:rPr>
-          <w:b/>
-          <w:sz w:val="24"/>
-        </w:rPr>
-        <w:t>4</w:t>
-      </w:r>
-      <w:r>
-        <w:rPr>
-          <w:sz w:val="24"/>
-        </w:rPr>
-        <w:t xml:space="preserve"> :</w:t>
-      </w:r>
-      <w:proofErr w:type="gramEnd"/>
-      <w:r>
-        <w:rPr>
-          <w:sz w:val="24"/>
-        </w:rPr>
-        <w:t xml:space="preserve"> Main selection menu appears where you can select different CRUD Operations to perform on the DB data.</w:t>
-      </w:r>
-    </w:p>
-    <w:p>
-      <w:pPr>
-        <w:rPr>
-          <w:sz w:val="24"/>
-        </w:rPr>
-      </w:pPr>
-      <w:r>
-        <w:rPr>
-          <w:b/>
-          <w:sz w:val="24"/>
-        </w:rPr>
-        <w:t xml:space="preserve">Step </w:t>
-      </w:r>
-      <w:proofErr w:type="gramStart"/>
-      <w:r>
-        <w:rPr>
-          <w:b/>
-          <w:sz w:val="24"/>
-        </w:rPr>
-        <w:t>5 :</w:t>
-      </w:r>
-      <w:proofErr w:type="gramEnd"/>
+        <w:t>Step 4</w:t>
+      </w:r>
+      <w:r>
+        <w:rPr>
+          <w:sz w:val="24"/>
+        </w:rPr>
+        <w:t xml:space="preserve"> : Main selection menu appears where you can select different CRUD Operations to perform on the DB data.</w:t>
+      </w:r>
+    </w:p>
+    <w:p>
+      <w:pPr>
+        <w:rPr>
+          <w:sz w:val="24"/>
+        </w:rPr>
+      </w:pPr>
+      <w:r>
+        <w:rPr>
+          <w:b/>
+          <w:sz w:val="24"/>
+        </w:rPr>
+        <w:t>Step 5 :</w:t>
+      </w:r>
       <w:r>
         <w:rPr>
           <w:sz w:val="24"/>
@@ -2843,133 +2608,73 @@
           <w:b/>
           <w:sz w:val="24"/>
         </w:rPr>
-        <w:t xml:space="preserve">Step </w:t>
-      </w:r>
-      <w:proofErr w:type="gramStart"/>
-      <w:r>
-        <w:rPr>
-          <w:b/>
-          <w:sz w:val="24"/>
-        </w:rPr>
-        <w:t>6</w:t>
-      </w:r>
-      <w:r>
-        <w:rPr>
-          <w:sz w:val="24"/>
-        </w:rPr>
-        <w:t xml:space="preserve"> :</w:t>
-      </w:r>
-      <w:proofErr w:type="gramEnd"/>
-      <w:r>
-        <w:rPr>
-          <w:sz w:val="24"/>
-        </w:rPr>
-        <w:t xml:space="preserve"> Search-&gt; Search for the entered data in the DB. It gives a menu to search by name, email or UID. Select respective menu option and then it displays result of the search. </w:t>
-      </w:r>
-    </w:p>
-    <w:p>
-      <w:pPr>
-        <w:rPr>
-          <w:sz w:val="24"/>
-        </w:rPr>
-      </w:pPr>
-      <w:r>
-        <w:rPr>
-          <w:b/>
-          <w:sz w:val="24"/>
-        </w:rPr>
-        <w:t xml:space="preserve">Step </w:t>
-      </w:r>
-      <w:proofErr w:type="gramStart"/>
-      <w:r>
-        <w:rPr>
-          <w:b/>
-          <w:sz w:val="24"/>
-        </w:rPr>
-        <w:t>7</w:t>
-      </w:r>
-      <w:r>
-        <w:rPr>
-          <w:sz w:val="24"/>
-        </w:rPr>
-        <w:t xml:space="preserve"> :</w:t>
-      </w:r>
-      <w:proofErr w:type="gramEnd"/>
-      <w:r>
-        <w:rPr>
-          <w:sz w:val="24"/>
-        </w:rPr>
-        <w:t xml:space="preserve"> Update-&gt; Updates the data in the DB. It searches the data by UID and then lets you update name and email, but not UID.</w:t>
-      </w:r>
-    </w:p>
-    <w:p>
-      <w:pPr>
-        <w:rPr>
-          <w:sz w:val="24"/>
-        </w:rPr>
-      </w:pPr>
-      <w:r>
-        <w:rPr>
-          <w:b/>
-          <w:sz w:val="24"/>
-        </w:rPr>
-        <w:t xml:space="preserve">Step </w:t>
-      </w:r>
-      <w:proofErr w:type="gramStart"/>
-      <w:r>
-        <w:rPr>
-          <w:b/>
-          <w:sz w:val="24"/>
-        </w:rPr>
-        <w:t>8</w:t>
-      </w:r>
-      <w:r>
-        <w:rPr>
-          <w:sz w:val="24"/>
-        </w:rPr>
-        <w:t xml:space="preserve"> :</w:t>
-      </w:r>
-      <w:proofErr w:type="gramEnd"/>
-      <w:r>
-        <w:rPr>
-          <w:sz w:val="24"/>
-        </w:rPr>
-        <w:t xml:space="preserve"> Delete-&gt; It gives you option to delete Data in the DB by name , email or UID. It then deletes the data from DB.</w:t>
-      </w:r>
-    </w:p>
-    <w:p>
-      <w:pPr>
-        <w:rPr>
-          <w:sz w:val="24"/>
-        </w:rPr>
-      </w:pPr>
-      <w:r>
-        <w:rPr>
-          <w:b/>
-          <w:sz w:val="24"/>
-        </w:rPr>
-        <w:t xml:space="preserve">Step </w:t>
-      </w:r>
-      <w:proofErr w:type="gramStart"/>
-      <w:r>
-        <w:rPr>
-          <w:b/>
-          <w:sz w:val="24"/>
-        </w:rPr>
-        <w:t>9</w:t>
-      </w:r>
-      <w:r>
-        <w:rPr>
-          <w:sz w:val="24"/>
-        </w:rPr>
-        <w:t xml:space="preserve"> :</w:t>
-      </w:r>
-      <w:proofErr w:type="gramEnd"/>
-      <w:r>
-        <w:rPr>
-          <w:sz w:val="24"/>
-        </w:rPr>
-        <w:t xml:space="preserve"> End of all Operations.</w:t>
+        <w:t>Step 6</w:t>
+      </w:r>
+      <w:r>
+        <w:rPr>
+          <w:sz w:val="24"/>
+        </w:rPr>
+        <w:t xml:space="preserve"> : Search-&gt; Search for the entered data in the DB. It gives a menu to search by name, email or UID. Select respective menu option and then it displays result of the search. </w:t>
+      </w:r>
+    </w:p>
+    <w:p>
+      <w:pPr>
+        <w:rPr>
+          <w:sz w:val="24"/>
+        </w:rPr>
+      </w:pPr>
+      <w:r>
+        <w:rPr>
+          <w:b/>
+          <w:sz w:val="24"/>
+        </w:rPr>
+        <w:t>Step 7</w:t>
+      </w:r>
+      <w:r>
+        <w:rPr>
+          <w:sz w:val="24"/>
+        </w:rPr>
+        <w:t xml:space="preserve"> : Update-&gt; Updates the data in the DB. It searches the data by UID and then lets you update name and email, but not UID.</w:t>
+      </w:r>
+    </w:p>
+    <w:p>
+      <w:pPr>
+        <w:rPr>
+          <w:sz w:val="24"/>
+        </w:rPr>
+      </w:pPr>
+      <w:r>
+        <w:rPr>
+          <w:b/>
+          <w:sz w:val="24"/>
+        </w:rPr>
+        <w:t>Step 8</w:t>
+      </w:r>
+      <w:r>
+        <w:rPr>
+          <w:sz w:val="24"/>
+        </w:rPr>
+        <w:t xml:space="preserve"> : Delete-&gt; It gives you option to delete Data in the DB by name , email or UID. It then deletes the data from DB.</w:t>
+      </w:r>
+    </w:p>
+    <w:p>
+      <w:pPr>
+        <w:rPr>
+          <w:sz w:val="24"/>
+        </w:rPr>
+      </w:pPr>
+      <w:r>
+        <w:rPr>
+          <w:b/>
+          <w:sz w:val="24"/>
+        </w:rPr>
+        <w:t>Step 9</w:t>
+      </w:r>
+      <w:r>
+        <w:rPr>
+          <w:sz w:val="24"/>
+        </w:rPr>
+        <w:t xml:space="preserve"> : End of all Operations.</w:t>
       </w:r>
     </w:p>
     <w:p>
@@ -3032,8 +2737,6 @@
         </w:rPr>
         <w:t xml:space="preserve"> Run “index.html” file in the doc folder for javadoc</w:t>
       </w:r>
-      <w:bookmarkStart w:id="0" w:name="_GoBack"/>
-      <w:bookmarkEnd w:id="0"/>
     </w:p>
     <w:p>
       <w:pPr>
@@ -3087,27 +2790,7 @@
           <w:szCs w:val="24"/>
           <w:lang w:eastAsia="en-IN"/>
         </w:rPr>
-        <w:t xml:space="preserve">For easy use of application and easy configuration of the Derby Data Base we have exported the file containing the configuration properties and </w:t>
-      </w:r>
-      <w:proofErr w:type="gramStart"/>
-      <w:r>
-        <w:rPr>
-          <w:rFonts w:eastAsia="Times New Roman" w:cstheme="minorHAnsi"/>
-          <w:sz w:val="24"/>
-          <w:szCs w:val="24"/>
-          <w:lang w:eastAsia="en-IN"/>
-        </w:rPr>
-        <w:t>db.properties</w:t>
-      </w:r>
-      <w:proofErr w:type="gramEnd"/>
-      <w:r>
-        <w:rPr>
-          <w:rFonts w:eastAsia="Times New Roman" w:cstheme="minorHAnsi"/>
-          <w:sz w:val="24"/>
-          <w:szCs w:val="24"/>
-          <w:lang w:eastAsia="en-IN"/>
-        </w:rPr>
-        <w:t xml:space="preserve"> in the java project files.</w:t>
+        <w:t>For easy use of application and easy configuration of the Derby Data Base we have exported the file containing the configuration properties and db.properties in the java project files.</w:t>
       </w:r>
       <w:r>
         <w:rPr>
@@ -3131,167 +2814,95 @@
           <w:lang w:eastAsia="en-IN"/>
         </w:rPr>
       </w:pPr>
-      <w:proofErr w:type="gramStart"/>
-      <w:r>
-        <w:rPr>
-          <w:rFonts w:eastAsia="Times New Roman" w:cstheme="minorHAnsi"/>
-          <w:sz w:val="24"/>
-          <w:szCs w:val="24"/>
-          <w:lang w:eastAsia="en-IN"/>
-        </w:rPr>
-        <w:t>DRIVER=org.apache.derby</w:t>
-      </w:r>
-      <w:proofErr w:type="gramEnd"/>
-      <w:r>
-        <w:rPr>
-          <w:rFonts w:eastAsia="Times New Roman" w:cstheme="minorHAnsi"/>
-          <w:sz w:val="24"/>
-          <w:szCs w:val="24"/>
-          <w:lang w:eastAsia="en-IN"/>
-        </w:rPr>
-        <w:t>.jdbc.ClientDriver</w:t>
-      </w:r>
-    </w:p>
-    <w:p>
-      <w:pPr>
-        <w:shd w:val="clear" w:color="auto" w:fill="FFFFFF"/>
-        <w:spacing w:before="100" w:beforeAutospacing="1" w:after="100" w:afterAutospacing="1" w:line="240" w:lineRule="auto"/>
-        <w:rPr>
-          <w:rFonts w:eastAsia="Times New Roman" w:cstheme="minorHAnsi"/>
-          <w:sz w:val="24"/>
-          <w:szCs w:val="24"/>
-          <w:lang w:eastAsia="en-IN"/>
-        </w:rPr>
-      </w:pPr>
-      <w:r>
-        <w:rPr>
-          <w:rFonts w:eastAsia="Times New Roman" w:cstheme="minorHAnsi"/>
-          <w:sz w:val="24"/>
-          <w:szCs w:val="24"/>
-          <w:lang w:eastAsia="en-IN"/>
-        </w:rPr>
-        <w:t>USER=</w:t>
-      </w:r>
-      <w:proofErr w:type="gramStart"/>
-      <w:r>
-        <w:rPr>
-          <w:rFonts w:eastAsia="Times New Roman" w:cstheme="minorHAnsi"/>
-          <w:sz w:val="24"/>
-          <w:szCs w:val="24"/>
-          <w:lang w:eastAsia="en-IN"/>
-        </w:rPr>
-        <w:t>root</w:t>
-      </w:r>
-      <w:r>
-        <w:rPr>
-          <w:rFonts w:eastAsia="Times New Roman" w:cstheme="minorHAnsi"/>
-          <w:sz w:val="24"/>
-          <w:szCs w:val="24"/>
-          <w:lang w:eastAsia="en-IN"/>
-        </w:rPr>
-        <w:t>(</w:t>
-      </w:r>
-      <w:proofErr w:type="gramEnd"/>
-      <w:r>
-        <w:rPr>
-          <w:rFonts w:eastAsia="Times New Roman" w:cstheme="minorHAnsi"/>
-          <w:sz w:val="24"/>
-          <w:szCs w:val="24"/>
-          <w:lang w:eastAsia="en-IN"/>
-        </w:rPr>
-        <w:t>your root)</w:t>
-      </w:r>
-    </w:p>
-    <w:p>
-      <w:pPr>
-        <w:shd w:val="clear" w:color="auto" w:fill="FFFFFF"/>
-        <w:spacing w:before="100" w:beforeAutospacing="1" w:after="100" w:afterAutospacing="1" w:line="240" w:lineRule="auto"/>
-        <w:rPr>
-          <w:rFonts w:eastAsia="Times New Roman" w:cstheme="minorHAnsi"/>
-          <w:sz w:val="24"/>
-          <w:szCs w:val="24"/>
-          <w:lang w:eastAsia="en-IN"/>
-        </w:rPr>
-      </w:pPr>
-      <w:r>
-        <w:rPr>
-          <w:rFonts w:eastAsia="Times New Roman" w:cstheme="minorHAnsi"/>
-          <w:sz w:val="24"/>
-          <w:szCs w:val="24"/>
-          <w:lang w:eastAsia="en-IN"/>
-        </w:rPr>
-        <w:t>PASSWORD=</w:t>
-      </w:r>
-      <w:proofErr w:type="gramStart"/>
-      <w:r>
-        <w:rPr>
-          <w:rFonts w:eastAsia="Times New Roman" w:cstheme="minorHAnsi"/>
-          <w:sz w:val="24"/>
-          <w:szCs w:val="24"/>
-          <w:lang w:eastAsia="en-IN"/>
-        </w:rPr>
-        <w:t>root</w:t>
-      </w:r>
-      <w:r>
-        <w:rPr>
-          <w:rFonts w:eastAsia="Times New Roman" w:cstheme="minorHAnsi"/>
-          <w:sz w:val="24"/>
-          <w:szCs w:val="24"/>
-          <w:lang w:eastAsia="en-IN"/>
-        </w:rPr>
-        <w:t>(</w:t>
-      </w:r>
-      <w:proofErr w:type="gramEnd"/>
-      <w:r>
-        <w:rPr>
-          <w:rFonts w:eastAsia="Times New Roman" w:cstheme="minorHAnsi"/>
-          <w:sz w:val="24"/>
-          <w:szCs w:val="24"/>
-          <w:lang w:eastAsia="en-IN"/>
-        </w:rPr>
-        <w:t>your password for root user)</w:t>
-      </w:r>
-    </w:p>
-    <w:p>
-      <w:pPr>
-        <w:shd w:val="clear" w:color="auto" w:fill="FFFFFF"/>
-        <w:spacing w:before="100" w:beforeAutospacing="1" w:after="100" w:afterAutospacing="1" w:line="240" w:lineRule="auto"/>
-        <w:rPr>
-          <w:rFonts w:eastAsia="Times New Roman" w:cstheme="minorHAnsi"/>
-          <w:sz w:val="24"/>
-          <w:szCs w:val="24"/>
-          <w:lang w:eastAsia="en-IN"/>
-        </w:rPr>
-      </w:pPr>
-      <w:r>
-        <w:rPr>
-          <w:rFonts w:eastAsia="Times New Roman" w:cstheme="minorHAnsi"/>
-          <w:sz w:val="24"/>
-          <w:szCs w:val="24"/>
-          <w:lang w:eastAsia="en-IN"/>
-        </w:rPr>
-        <w:lastRenderedPageBreak/>
-        <w:t>URL=</w:t>
-      </w:r>
-      <w:proofErr w:type="gramStart"/>
-      <w:r>
-        <w:rPr>
-          <w:rFonts w:eastAsia="Times New Roman" w:cstheme="minorHAnsi"/>
-          <w:sz w:val="24"/>
-          <w:szCs w:val="24"/>
-          <w:lang w:eastAsia="en-IN"/>
-        </w:rPr>
-        <w:t>jdbc:derby://localhost:1527/iam-b;create=true</w:t>
-      </w:r>
-      <w:proofErr w:type="gramEnd"/>
-      <w:r>
-        <w:rPr>
-          <w:rFonts w:eastAsia="Times New Roman" w:cstheme="minorHAnsi"/>
-          <w:sz w:val="24"/>
-          <w:szCs w:val="24"/>
-          <w:lang w:eastAsia="en-IN"/>
-        </w:rPr>
-        <w:t xml:space="preserve"> </w:t>
+      <w:r>
+        <w:rPr>
+          <w:rFonts w:eastAsia="Times New Roman" w:cstheme="minorHAnsi"/>
+          <w:sz w:val="24"/>
+          <w:szCs w:val="24"/>
+          <w:lang w:eastAsia="en-IN"/>
+        </w:rPr>
+        <w:t>DRIVER=org.apache.derby.jdbc.ClientDriver</w:t>
+      </w:r>
+    </w:p>
+    <w:p>
+      <w:pPr>
+        <w:shd w:val="clear" w:color="auto" w:fill="FFFFFF"/>
+        <w:spacing w:before="100" w:beforeAutospacing="1" w:after="100" w:afterAutospacing="1" w:line="240" w:lineRule="auto"/>
+        <w:rPr>
+          <w:rFonts w:eastAsia="Times New Roman" w:cstheme="minorHAnsi"/>
+          <w:sz w:val="24"/>
+          <w:szCs w:val="24"/>
+          <w:lang w:eastAsia="en-IN"/>
+        </w:rPr>
+      </w:pPr>
+      <w:r>
+        <w:rPr>
+          <w:rFonts w:eastAsia="Times New Roman" w:cstheme="minorHAnsi"/>
+          <w:sz w:val="24"/>
+          <w:szCs w:val="24"/>
+          <w:lang w:eastAsia="en-IN"/>
+        </w:rPr>
+        <w:t>USER=root</w:t>
+      </w:r>
+      <w:r>
+        <w:rPr>
+          <w:rFonts w:eastAsia="Times New Roman" w:cstheme="minorHAnsi"/>
+          <w:sz w:val="24"/>
+          <w:szCs w:val="24"/>
+          <w:lang w:eastAsia="en-IN"/>
+        </w:rPr>
+        <w:t>(your root)</w:t>
+      </w:r>
+    </w:p>
+    <w:p>
+      <w:pPr>
+        <w:shd w:val="clear" w:color="auto" w:fill="FFFFFF"/>
+        <w:spacing w:before="100" w:beforeAutospacing="1" w:after="100" w:afterAutospacing="1" w:line="240" w:lineRule="auto"/>
+        <w:rPr>
+          <w:rFonts w:eastAsia="Times New Roman" w:cstheme="minorHAnsi"/>
+          <w:sz w:val="24"/>
+          <w:szCs w:val="24"/>
+          <w:lang w:eastAsia="en-IN"/>
+        </w:rPr>
+      </w:pPr>
+      <w:r>
+        <w:rPr>
+          <w:rFonts w:eastAsia="Times New Roman" w:cstheme="minorHAnsi"/>
+          <w:sz w:val="24"/>
+          <w:szCs w:val="24"/>
+          <w:lang w:eastAsia="en-IN"/>
+        </w:rPr>
+        <w:t>PASSWORD=root</w:t>
+      </w:r>
+      <w:r>
+        <w:rPr>
+          <w:rFonts w:eastAsia="Times New Roman" w:cstheme="minorHAnsi"/>
+          <w:sz w:val="24"/>
+          <w:szCs w:val="24"/>
+          <w:lang w:eastAsia="en-IN"/>
+        </w:rPr>
+        <w:t>(your password for root user)</w:t>
+      </w:r>
+    </w:p>
+    <w:p>
+      <w:pPr>
+        <w:shd w:val="clear" w:color="auto" w:fill="FFFFFF"/>
+        <w:spacing w:before="100" w:beforeAutospacing="1" w:after="100" w:afterAutospacing="1" w:line="240" w:lineRule="auto"/>
+        <w:rPr>
+          <w:rFonts w:eastAsia="Times New Roman" w:cstheme="minorHAnsi"/>
+          <w:sz w:val="24"/>
+          <w:szCs w:val="24"/>
+          <w:lang w:eastAsia="en-IN"/>
+        </w:rPr>
+      </w:pPr>
+      <w:r>
+        <w:rPr>
+          <w:rFonts w:eastAsia="Times New Roman" w:cstheme="minorHAnsi"/>
+          <w:sz w:val="24"/>
+          <w:szCs w:val="24"/>
+          <w:lang w:eastAsia="en-IN"/>
+        </w:rPr>
+        <w:t xml:space="preserve">URL=jdbc:derby://localhost:1527/iam-b;create=true </w:t>
       </w:r>
       <w:r>
         <w:rPr>
@@ -3683,7 +3294,7 @@
           <w:rPr>
             <w:noProof/>
           </w:rPr>
-          <w:t>6</w:t>
+          <w:t>5</w:t>
         </w:r>
         <w:r>
           <w:rPr>
